--- a/02.我方交付/02.主数据/0.需求说明/1.主数据-需求规格说明书-V1.0.docx
+++ b/02.我方交付/02.主数据/0.需求说明/1.主数据-需求规格说明书-V1.0.docx
@@ -655,7 +655,7 @@
           <w:p>
             <w:pPr>
               <w:rPr>
-                <w:rFonts w:ascii="微软雅黑" w:hAnsi="微软雅黑" w:cs="Arial" w:hint="eastAsia"/>
+                <w:rFonts w:ascii="微软雅黑" w:hAnsi="微软雅黑" w:cs="Arial"/>
                 <w:szCs w:val="21"/>
                 <w:lang w:eastAsia="zh-CN"/>
               </w:rPr>
@@ -724,7 +724,7 @@
           <w:p>
             <w:pPr>
               <w:rPr>
-                <w:rFonts w:ascii="微软雅黑" w:hAnsi="微软雅黑" w:cs="Arial" w:hint="eastAsia"/>
+                <w:rFonts w:ascii="微软雅黑" w:hAnsi="微软雅黑" w:cs="Arial"/>
                 <w:szCs w:val="21"/>
                 <w:lang w:eastAsia="zh-CN"/>
               </w:rPr>
@@ -887,8 +887,8 @@
         <w:tblLook w:val="0000" w:firstRow="0" w:lastRow="0" w:firstColumn="0" w:lastColumn="0" w:noHBand="0" w:noVBand="0"/>
       </w:tblPr>
       <w:tblGrid>
-        <w:gridCol w:w="4111"/>
-        <w:gridCol w:w="5069"/>
+        <w:gridCol w:w="5812"/>
+        <w:gridCol w:w="3368"/>
       </w:tblGrid>
       <w:tr>
         <w:trPr>
@@ -897,7 +897,7 @@
         </w:trPr>
         <w:tc>
           <w:tcPr>
-            <w:tcW w:w="4111" w:type="dxa"/>
+            <w:tcW w:w="5812" w:type="dxa"/>
             <w:shd w:val="clear" w:color="auto" w:fill="D9D9D9" w:themeFill="background1" w:themeFillShade="D9"/>
             <w:vAlign w:val="center"/>
           </w:tcPr>
@@ -941,7 +941,7 @@
         </w:tc>
         <w:tc>
           <w:tcPr>
-            <w:tcW w:w="5069" w:type="dxa"/>
+            <w:tcW w:w="3368" w:type="dxa"/>
             <w:shd w:val="clear" w:color="auto" w:fill="D9D9D9" w:themeFill="background1" w:themeFillShade="D9"/>
             <w:vAlign w:val="center"/>
           </w:tcPr>
@@ -978,7 +978,7 @@
       <w:tr>
         <w:tc>
           <w:tcPr>
-            <w:tcW w:w="4111" w:type="dxa"/>
+            <w:tcW w:w="5812" w:type="dxa"/>
           </w:tcPr>
           <w:p>
             <w:pPr>
@@ -990,51 +990,17 @@
             </w:pPr>
             <w:r>
               <w:rPr>
-                <w:rFonts w:ascii="微软雅黑" w:hAnsi="微软雅黑" w:hint="eastAsia"/>
+                <w:rFonts w:ascii="微软雅黑" w:hAnsi="微软雅黑" w:cs="Arial" w:hint="eastAsia"/>
+                <w:szCs w:val="21"/>
                 <w:lang w:eastAsia="zh-CN"/>
               </w:rPr>
-              <w:t>主数据</w:t>
-            </w:r>
-            <w:r>
-              <w:rPr>
-                <w:rFonts w:ascii="微软雅黑" w:hAnsi="微软雅黑" w:hint="eastAsia"/>
-                <w:lang w:eastAsia="zh-CN"/>
-              </w:rPr>
-              <w:t>定义书</w:t>
-            </w:r>
-            <w:r>
-              <w:rPr>
-                <w:rFonts w:ascii="微软雅黑" w:hAnsi="微软雅黑" w:hint="eastAsia"/>
-                <w:lang w:eastAsia="zh-CN"/>
-              </w:rPr>
-              <w:t>-</w:t>
-            </w:r>
-            <w:r>
-              <w:rPr>
-                <w:rFonts w:ascii="微软雅黑" w:hAnsi="微软雅黑" w:hint="eastAsia"/>
-                <w:lang w:eastAsia="zh-CN"/>
-              </w:rPr>
-              <w:t>V1</w:t>
-            </w:r>
-            <w:r>
-              <w:rPr>
-                <w:rFonts w:ascii="微软雅黑" w:hAnsi="微软雅黑"/>
-                <w:lang w:eastAsia="zh-CN"/>
-              </w:rPr>
-              <w:t>.0</w:t>
-            </w:r>
-            <w:r>
-              <w:rPr>
-                <w:rFonts w:ascii="微软雅黑" w:hAnsi="微软雅黑" w:hint="eastAsia"/>
-                <w:lang w:eastAsia="zh-CN"/>
-              </w:rPr>
-              <w:t>.xlsx</w:t>
-            </w:r>
-          </w:p>
-        </w:tc>
-        <w:tc>
-          <w:tcPr>
-            <w:tcW w:w="5069" w:type="dxa"/>
+              <w:t>1.主数据-需求规格说明书-详细列表V1.0.xlsx</w:t>
+            </w:r>
+          </w:p>
+        </w:tc>
+        <w:tc>
+          <w:tcPr>
+            <w:tcW w:w="3368" w:type="dxa"/>
           </w:tcPr>
           <w:p>
             <w:pPr>
@@ -1498,6 +1464,8 @@
               </w:rPr>
               <w:t>XXX</w:t>
             </w:r>
+            <w:bookmarkStart w:id="2" w:name="_GoBack"/>
+            <w:bookmarkEnd w:id="2"/>
           </w:p>
         </w:tc>
         <w:tc>
@@ -2352,9 +2320,9 @@
         <w:t>录</w:t>
       </w:r>
     </w:p>
-    <w:bookmarkStart w:id="2" w:name="_Toc161196695"/>
-    <w:bookmarkStart w:id="3" w:name="_Toc161201165"/>
-    <w:bookmarkStart w:id="4" w:name="_Toc188335923"/>
+    <w:bookmarkStart w:id="3" w:name="_Toc161196695"/>
+    <w:bookmarkStart w:id="4" w:name="_Toc161201165"/>
+    <w:bookmarkStart w:id="5" w:name="_Toc188335923"/>
     <w:p>
       <w:pPr>
         <w:pStyle w:val="10"/>
@@ -6545,13 +6513,13 @@
         </w:rPr>
         <w:fldChar w:fldCharType="end"/>
       </w:r>
-      <w:bookmarkStart w:id="5" w:name="_Toc303866037"/>
-      <w:bookmarkStart w:id="6" w:name="_Toc307420611"/>
+      <w:bookmarkStart w:id="6" w:name="_Toc303866037"/>
+      <w:bookmarkStart w:id="7" w:name="_Toc307420611"/>
       <w:bookmarkEnd w:id="0"/>
       <w:bookmarkEnd w:id="1"/>
-      <w:bookmarkEnd w:id="2"/>
       <w:bookmarkEnd w:id="3"/>
       <w:bookmarkEnd w:id="4"/>
+      <w:bookmarkEnd w:id="5"/>
     </w:p>
     <w:p>
       <w:pPr>
@@ -8419,7 +8387,7 @@
           <w:rFonts w:ascii="微软雅黑" w:hAnsi="微软雅黑"/>
         </w:rPr>
       </w:pPr>
-      <w:bookmarkStart w:id="7" w:name="_Toc473447337"/>
+      <w:bookmarkStart w:id="8" w:name="_Toc473447337"/>
       <w:r>
         <w:rPr>
           <w:rFonts w:ascii="微软雅黑" w:hAnsi="微软雅黑" w:hint="eastAsia"/>
@@ -8427,9 +8395,9 @@
         <w:lastRenderedPageBreak/>
         <w:t>前言</w:t>
       </w:r>
-      <w:bookmarkEnd w:id="5"/>
       <w:bookmarkEnd w:id="6"/>
       <w:bookmarkEnd w:id="7"/>
+      <w:bookmarkEnd w:id="8"/>
     </w:p>
     <w:p>
       <w:pPr>
@@ -8444,22 +8412,22 @@
           <w:lang w:eastAsia="zh-CN"/>
         </w:rPr>
       </w:pPr>
-      <w:bookmarkStart w:id="8" w:name="_Toc132963087"/>
-      <w:bookmarkStart w:id="9" w:name="_Toc263415346"/>
-      <w:bookmarkStart w:id="10" w:name="_Toc303866038"/>
-      <w:bookmarkStart w:id="11" w:name="_Toc307420612"/>
-      <w:bookmarkStart w:id="12" w:name="_Toc473447338"/>
+      <w:bookmarkStart w:id="9" w:name="_Toc132963087"/>
+      <w:bookmarkStart w:id="10" w:name="_Toc263415346"/>
+      <w:bookmarkStart w:id="11" w:name="_Toc303866038"/>
+      <w:bookmarkStart w:id="12" w:name="_Toc307420612"/>
+      <w:bookmarkStart w:id="13" w:name="_Toc473447338"/>
       <w:r>
         <w:rPr>
           <w:rFonts w:ascii="微软雅黑" w:hAnsi="微软雅黑" w:hint="eastAsia"/>
         </w:rPr>
         <w:t>目的</w:t>
       </w:r>
-      <w:bookmarkEnd w:id="8"/>
       <w:bookmarkEnd w:id="9"/>
       <w:bookmarkEnd w:id="10"/>
       <w:bookmarkEnd w:id="11"/>
       <w:bookmarkEnd w:id="12"/>
+      <w:bookmarkEnd w:id="13"/>
     </w:p>
     <w:p>
       <w:pPr>
@@ -8698,11 +8666,11 @@
           <w:rFonts w:ascii="微软雅黑" w:hAnsi="微软雅黑"/>
         </w:rPr>
       </w:pPr>
-      <w:bookmarkStart w:id="13" w:name="_Toc132963088"/>
-      <w:bookmarkStart w:id="14" w:name="_Toc263415347"/>
-      <w:bookmarkStart w:id="15" w:name="_Toc303866039"/>
-      <w:bookmarkStart w:id="16" w:name="_Toc307420613"/>
-      <w:bookmarkStart w:id="17" w:name="_Toc473447339"/>
+      <w:bookmarkStart w:id="14" w:name="_Toc132963088"/>
+      <w:bookmarkStart w:id="15" w:name="_Toc263415347"/>
+      <w:bookmarkStart w:id="16" w:name="_Toc303866039"/>
+      <w:bookmarkStart w:id="17" w:name="_Toc307420613"/>
+      <w:bookmarkStart w:id="18" w:name="_Toc473447339"/>
       <w:r>
         <w:rPr>
           <w:rFonts w:ascii="微软雅黑" w:hAnsi="微软雅黑" w:hint="eastAsia"/>
@@ -8715,11 +8683,11 @@
         </w:rPr>
         <w:t>围</w:t>
       </w:r>
-      <w:bookmarkEnd w:id="13"/>
       <w:bookmarkEnd w:id="14"/>
       <w:bookmarkEnd w:id="15"/>
       <w:bookmarkEnd w:id="16"/>
       <w:bookmarkEnd w:id="17"/>
+      <w:bookmarkEnd w:id="18"/>
     </w:p>
     <w:p>
       <w:pPr>
@@ -8835,11 +8803,11 @@
           <w:lang w:eastAsia="zh-CN"/>
         </w:rPr>
       </w:pPr>
-      <w:bookmarkStart w:id="18" w:name="_Toc132963089"/>
-      <w:bookmarkStart w:id="19" w:name="_Toc263415348"/>
-      <w:bookmarkStart w:id="20" w:name="_Toc303866040"/>
-      <w:bookmarkStart w:id="21" w:name="_Toc307420614"/>
-      <w:bookmarkStart w:id="22" w:name="_Toc473447340"/>
+      <w:bookmarkStart w:id="19" w:name="_Toc132963089"/>
+      <w:bookmarkStart w:id="20" w:name="_Toc263415348"/>
+      <w:bookmarkStart w:id="21" w:name="_Toc303866040"/>
+      <w:bookmarkStart w:id="22" w:name="_Toc307420614"/>
+      <w:bookmarkStart w:id="23" w:name="_Toc473447340"/>
       <w:r>
         <w:rPr>
           <w:rFonts w:ascii="微软雅黑" w:hAnsi="微软雅黑" w:cs="宋体" w:hint="eastAsia"/>
@@ -8864,11 +8832,11 @@
         </w:rPr>
         <w:t>象</w:t>
       </w:r>
-      <w:bookmarkEnd w:id="18"/>
       <w:bookmarkEnd w:id="19"/>
       <w:bookmarkEnd w:id="20"/>
       <w:bookmarkEnd w:id="21"/>
       <w:bookmarkEnd w:id="22"/>
+      <w:bookmarkEnd w:id="23"/>
     </w:p>
     <w:p>
       <w:pPr>
@@ -8910,7 +8878,21 @@
           <w:rFonts w:ascii="微软雅黑" w:hAnsi="微软雅黑" w:hint="eastAsia"/>
           <w:lang w:eastAsia="zh-CN"/>
         </w:rPr>
-        <w:t>的各级领导、相关的管理人员、相关技术支持人员、方正国际各级领导、相关的管理人员、</w:t>
+        <w:t>的各级领导、相关的管理人员、相关技术支持人员、</w:t>
+      </w:r>
+      <w:r>
+        <w:rPr>
+          <w:rFonts w:ascii="微软雅黑" w:hAnsi="微软雅黑" w:hint="eastAsia"/>
+          <w:lang w:eastAsia="zh-CN"/>
+        </w:rPr>
+        <w:t>金麦斯特</w:t>
+      </w:r>
+      <w:r>
+        <w:rPr>
+          <w:rFonts w:ascii="微软雅黑" w:hAnsi="微软雅黑" w:hint="eastAsia"/>
+          <w:lang w:eastAsia="zh-CN"/>
+        </w:rPr>
+        <w:t>各级领导、相关的管理人员、</w:t>
       </w:r>
       <w:r>
         <w:rPr>
@@ -8957,8 +8939,8 @@
           <w:lang w:eastAsia="zh-CN"/>
         </w:rPr>
       </w:pPr>
-      <w:bookmarkStart w:id="23" w:name="_Toc307420615"/>
-      <w:bookmarkStart w:id="24" w:name="_Toc473447341"/>
+      <w:bookmarkStart w:id="24" w:name="_Toc307420615"/>
+      <w:bookmarkStart w:id="25" w:name="_Toc473447341"/>
       <w:r>
         <w:rPr>
           <w:rFonts w:ascii="微软雅黑" w:hAnsi="微软雅黑" w:hint="eastAsia"/>
@@ -8967,8 +8949,8 @@
         <w:lastRenderedPageBreak/>
         <w:t>参考资料</w:t>
       </w:r>
-      <w:bookmarkEnd w:id="23"/>
       <w:bookmarkEnd w:id="24"/>
+      <w:bookmarkEnd w:id="25"/>
     </w:p>
     <w:p>
       <w:pPr>
@@ -8981,7 +8963,7 @@
           <w:rFonts w:ascii="微软雅黑" w:hAnsi="微软雅黑"/>
         </w:rPr>
       </w:pPr>
-      <w:bookmarkStart w:id="25" w:name="_Toc473447342"/>
+      <w:bookmarkStart w:id="26" w:name="_Toc473447342"/>
       <w:r>
         <w:rPr>
           <w:rFonts w:ascii="微软雅黑" w:hAnsi="微软雅黑" w:hint="eastAsia"/>
@@ -8994,12 +8976,12 @@
         </w:rPr>
         <w:t>文档</w:t>
       </w:r>
-      <w:bookmarkEnd w:id="25"/>
+      <w:bookmarkEnd w:id="26"/>
     </w:p>
     <w:p>
       <w:pPr>
         <w:rPr>
-          <w:rFonts w:ascii="微软雅黑" w:hAnsi="微软雅黑" w:hint="eastAsia"/>
+          <w:rFonts w:ascii="微软雅黑" w:hAnsi="微软雅黑"/>
           <w:lang w:val="en-AU" w:eastAsia="zh-CN"/>
         </w:rPr>
       </w:pPr>
@@ -9075,14 +9057,14 @@
           <w:rFonts w:ascii="微软雅黑" w:hAnsi="微软雅黑"/>
         </w:rPr>
       </w:pPr>
-      <w:bookmarkStart w:id="26" w:name="_Toc473447343"/>
+      <w:bookmarkStart w:id="27" w:name="_Toc473447343"/>
       <w:r>
         <w:rPr>
           <w:rFonts w:ascii="微软雅黑" w:hAnsi="微软雅黑" w:hint="eastAsia"/>
         </w:rPr>
         <w:t>功能规范和数据标准</w:t>
       </w:r>
-      <w:bookmarkEnd w:id="26"/>
+      <w:bookmarkEnd w:id="27"/>
     </w:p>
     <w:p>
       <w:pPr>
@@ -9149,16 +9131,16 @@
           <w:rFonts w:ascii="微软雅黑" w:hAnsi="微软雅黑"/>
         </w:rPr>
       </w:pPr>
-      <w:bookmarkStart w:id="27" w:name="_Toc313805833"/>
-      <w:bookmarkStart w:id="28" w:name="_Toc473447344"/>
+      <w:bookmarkStart w:id="28" w:name="_Toc313805833"/>
+      <w:bookmarkStart w:id="29" w:name="_Toc473447344"/>
       <w:r>
         <w:rPr>
           <w:rFonts w:ascii="微软雅黑" w:hAnsi="微软雅黑" w:hint="eastAsia"/>
         </w:rPr>
         <w:t>信息技术和软件工程标准</w:t>
       </w:r>
-      <w:bookmarkEnd w:id="27"/>
       <w:bookmarkEnd w:id="28"/>
+      <w:bookmarkEnd w:id="29"/>
     </w:p>
     <w:p>
       <w:pPr>
@@ -9254,7 +9236,7 @@
           <w:lang w:val="en-AU"/>
         </w:rPr>
       </w:pPr>
-      <w:bookmarkStart w:id="29" w:name="_Toc473447345"/>
+      <w:bookmarkStart w:id="30" w:name="_Toc473447345"/>
       <w:r>
         <w:rPr>
           <w:rFonts w:ascii="微软雅黑" w:hAnsi="微软雅黑" w:hint="eastAsia"/>
@@ -9269,15 +9251,15 @@
         </w:rPr>
         <w:t>定义</w:t>
       </w:r>
-      <w:bookmarkEnd w:id="29"/>
+      <w:bookmarkEnd w:id="30"/>
     </w:p>
     <w:p>
       <w:pPr>
         <w:pStyle w:val="aa"/>
         <w:jc w:val="center"/>
       </w:pPr>
-      <w:bookmarkStart w:id="30" w:name="_Toc473447317"/>
-      <w:bookmarkStart w:id="31" w:name="_Toc303866044"/>
+      <w:bookmarkStart w:id="31" w:name="_Toc473447317"/>
+      <w:bookmarkStart w:id="32" w:name="_Toc303866044"/>
       <w:r>
         <w:rPr>
           <w:rFonts w:hint="eastAsia"/>
@@ -9341,7 +9323,7 @@
         </w:rPr>
         <w:t>定义</w:t>
       </w:r>
-      <w:bookmarkEnd w:id="30"/>
+      <w:bookmarkEnd w:id="31"/>
     </w:p>
     <w:tbl>
       <w:tblPr>
@@ -9775,9 +9757,9 @@
           <w:rFonts w:ascii="微软雅黑" w:hAnsi="微软雅黑"/>
         </w:rPr>
       </w:pPr>
-      <w:bookmarkStart w:id="32" w:name="_Toc303866041"/>
-      <w:bookmarkStart w:id="33" w:name="_Toc307420616"/>
-      <w:bookmarkStart w:id="34" w:name="_Toc473447346"/>
+      <w:bookmarkStart w:id="33" w:name="_Toc303866041"/>
+      <w:bookmarkStart w:id="34" w:name="_Toc307420616"/>
+      <w:bookmarkStart w:id="35" w:name="_Toc473447346"/>
       <w:r>
         <w:rPr>
           <w:rFonts w:ascii="微软雅黑" w:hAnsi="微软雅黑" w:cs="宋体" w:hint="eastAsia"/>
@@ -9791,24 +9773,24 @@
         </w:rPr>
         <w:t>目概况</w:t>
       </w:r>
-      <w:bookmarkStart w:id="35" w:name="_Toc307420617"/>
-      <w:bookmarkEnd w:id="32"/>
+      <w:bookmarkStart w:id="36" w:name="_Toc307420617"/>
       <w:bookmarkEnd w:id="33"/>
       <w:bookmarkEnd w:id="34"/>
+      <w:bookmarkEnd w:id="35"/>
     </w:p>
     <w:p>
       <w:pPr>
         <w:pStyle w:val="2"/>
       </w:pPr>
-      <w:bookmarkStart w:id="36" w:name="_Toc473447347"/>
+      <w:bookmarkStart w:id="37" w:name="_Toc473447347"/>
       <w:r>
         <w:rPr>
           <w:rFonts w:hint="eastAsia"/>
         </w:rPr>
         <w:t>项目背景</w:t>
       </w:r>
-      <w:bookmarkEnd w:id="35"/>
       <w:bookmarkEnd w:id="36"/>
+      <w:bookmarkEnd w:id="37"/>
     </w:p>
     <w:p>
       <w:pPr>
@@ -10007,8 +9989,8 @@
           <w:rFonts w:ascii="微软雅黑" w:hAnsi="微软雅黑"/>
         </w:rPr>
       </w:pPr>
-      <w:bookmarkStart w:id="37" w:name="_Toc307420618"/>
-      <w:bookmarkStart w:id="38" w:name="_Toc473447348"/>
+      <w:bookmarkStart w:id="38" w:name="_Toc307420618"/>
+      <w:bookmarkStart w:id="39" w:name="_Toc473447348"/>
       <w:r>
         <w:rPr>
           <w:rFonts w:ascii="微软雅黑" w:hAnsi="微软雅黑" w:hint="eastAsia"/>
@@ -10021,8 +10003,8 @@
         </w:rPr>
         <w:t>目标</w:t>
       </w:r>
-      <w:bookmarkEnd w:id="37"/>
       <w:bookmarkEnd w:id="38"/>
+      <w:bookmarkEnd w:id="39"/>
     </w:p>
     <w:p>
       <w:pPr>
@@ -10161,7 +10143,6 @@
         </w:rPr>
         <w:t>主数据</w:t>
       </w:r>
-      <w:bookmarkStart w:id="39" w:name="_GoBack"/>
       <w:r>
         <w:rPr>
           <w:rFonts w:ascii="微软雅黑" w:hAnsi="微软雅黑" w:hint="eastAsia"/>
@@ -10169,7 +10150,6 @@
         </w:rPr>
         <w:t>字典</w:t>
       </w:r>
-      <w:bookmarkEnd w:id="39"/>
       <w:r>
         <w:rPr>
           <w:rFonts w:ascii="微软雅黑" w:hAnsi="微软雅黑" w:hint="eastAsia"/>
@@ -19735,7 +19715,7 @@
       </w:r>
       <w:bookmarkStart w:id="47" w:name="_Toc303866045"/>
       <w:bookmarkStart w:id="48" w:name="_Toc307420622"/>
-      <w:bookmarkEnd w:id="31"/>
+      <w:bookmarkEnd w:id="32"/>
       <w:bookmarkEnd w:id="45"/>
       <w:bookmarkEnd w:id="46"/>
     </w:p>
@@ -19943,7 +19923,7 @@
           <v:shape id="_x0000_i1025" type="#_x0000_t75" style="width:321.75pt;height:157.5pt" o:ole="">
             <v:imagedata r:id="rId11" o:title=""/>
           </v:shape>
-          <o:OLEObject Type="Embed" ProgID="Visio.Drawing.11" ShapeID="_x0000_i1025" DrawAspect="Content" ObjectID="_1547310177" r:id="rId12"/>
+          <o:OLEObject Type="Embed" ProgID="Visio.Drawing.11" ShapeID="_x0000_i1025" DrawAspect="Content" ObjectID="_1547461169" r:id="rId12"/>
         </w:object>
       </w:r>
     </w:p>
@@ -21319,7 +21299,7 @@
           <v:shape id="_x0000_i1026" type="#_x0000_t75" style="width:423.75pt;height:239.25pt" o:ole="">
             <v:imagedata r:id="rId14" o:title=""/>
           </v:shape>
-          <o:OLEObject Type="Embed" ProgID="Visio.Drawing.11" ShapeID="_x0000_i1026" DrawAspect="Content" ObjectID="_1547310178" r:id="rId15"/>
+          <o:OLEObject Type="Embed" ProgID="Visio.Drawing.11" ShapeID="_x0000_i1026" DrawAspect="Content" ObjectID="_1547461170" r:id="rId15"/>
         </w:object>
       </w:r>
     </w:p>
@@ -21971,7 +21951,7 @@
           <v:shape id="_x0000_i1027" type="#_x0000_t75" style="width:420.75pt;height:174pt" o:ole="">
             <v:imagedata r:id="rId16" o:title=""/>
           </v:shape>
-          <o:OLEObject Type="Embed" ProgID="Visio.Drawing.11" ShapeID="_x0000_i1027" DrawAspect="Content" ObjectID="_1547310179" r:id="rId17"/>
+          <o:OLEObject Type="Embed" ProgID="Visio.Drawing.11" ShapeID="_x0000_i1027" DrawAspect="Content" ObjectID="_1547461171" r:id="rId17"/>
         </w:object>
       </w:r>
     </w:p>
@@ -22161,7 +22141,7 @@
           <v:shape id="_x0000_i1028" type="#_x0000_t75" style="width:415.5pt;height:232.5pt" o:ole="">
             <v:imagedata r:id="rId18" o:title=""/>
           </v:shape>
-          <o:OLEObject Type="Embed" ProgID="Visio.Drawing.11" ShapeID="_x0000_i1028" DrawAspect="Content" ObjectID="_1547310180" r:id="rId19"/>
+          <o:OLEObject Type="Embed" ProgID="Visio.Drawing.11" ShapeID="_x0000_i1028" DrawAspect="Content" ObjectID="_1547461172" r:id="rId19"/>
         </w:object>
       </w:r>
     </w:p>
@@ -22420,7 +22400,7 @@
           <v:shape id="_x0000_i1029" type="#_x0000_t75" style="width:401.25pt;height:265.5pt" o:ole="">
             <v:imagedata r:id="rId20" o:title=""/>
           </v:shape>
-          <o:OLEObject Type="Embed" ProgID="Visio.Drawing.11" ShapeID="_x0000_i1029" DrawAspect="Content" ObjectID="_1547310181" r:id="rId21"/>
+          <o:OLEObject Type="Embed" ProgID="Visio.Drawing.11" ShapeID="_x0000_i1029" DrawAspect="Content" ObjectID="_1547461173" r:id="rId21"/>
         </w:object>
       </w:r>
       <w:bookmarkEnd w:id="73"/>
@@ -22757,7 +22737,7 @@
           <v:shape id="_x0000_i1030" type="#_x0000_t75" style="width:271.5pt;height:129.75pt" o:ole="">
             <v:imagedata r:id="rId22" o:title=""/>
           </v:shape>
-          <o:OLEObject Type="Embed" ProgID="Visio.Drawing.11" ShapeID="_x0000_i1030" DrawAspect="Content" ObjectID="_1547310182" r:id="rId23"/>
+          <o:OLEObject Type="Embed" ProgID="Visio.Drawing.11" ShapeID="_x0000_i1030" DrawAspect="Content" ObjectID="_1547461174" r:id="rId23"/>
         </w:object>
       </w:r>
       <w:bookmarkEnd w:id="79"/>
@@ -23065,7 +23045,7 @@
           <v:shape id="_x0000_i1031" type="#_x0000_t75" style="width:362.25pt;height:270pt" o:ole="">
             <v:imagedata r:id="rId24" o:title=""/>
           </v:shape>
-          <o:OLEObject Type="Embed" ProgID="Visio.Drawing.11" ShapeID="_x0000_i1031" DrawAspect="Content" ObjectID="_1547310183" r:id="rId25"/>
+          <o:OLEObject Type="Embed" ProgID="Visio.Drawing.11" ShapeID="_x0000_i1031" DrawAspect="Content" ObjectID="_1547461175" r:id="rId25"/>
         </w:object>
       </w:r>
     </w:p>
@@ -23292,7 +23272,7 @@
           <v:shape id="_x0000_i1032" type="#_x0000_t75" style="width:353.25pt;height:375.75pt" o:ole="">
             <v:imagedata r:id="rId26" o:title=""/>
           </v:shape>
-          <o:OLEObject Type="Embed" ProgID="Visio.Drawing.11" ShapeID="_x0000_i1032" DrawAspect="Content" ObjectID="_1547310184" r:id="rId27"/>
+          <o:OLEObject Type="Embed" ProgID="Visio.Drawing.11" ShapeID="_x0000_i1032" DrawAspect="Content" ObjectID="_1547461176" r:id="rId27"/>
         </w:object>
       </w:r>
     </w:p>
@@ -25683,7 +25663,23 @@
           <w:lang w:eastAsia="zh-CN"/>
         </w:rPr>
         <w:lastRenderedPageBreak/>
-        <w:t>如果由于供应商的进度延迟导致系统集成可能出现大幅度延迟的情况下，方正国际项目组有权向院方提出该</w:t>
+        <w:t>如果由于供应商的进度延迟导致系统集成可能出现大幅度延迟的情况下，</w:t>
+      </w:r>
+      <w:r>
+        <w:rPr>
+          <w:rFonts w:ascii="微软雅黑" w:hAnsi="微软雅黑" w:hint="eastAsia"/>
+          <w:szCs w:val="21"/>
+          <w:lang w:eastAsia="zh-CN"/>
+        </w:rPr>
+        <w:t>金麦斯特</w:t>
+      </w:r>
+      <w:r>
+        <w:rPr>
+          <w:rFonts w:ascii="微软雅黑" w:hAnsi="微软雅黑" w:hint="eastAsia"/>
+          <w:szCs w:val="21"/>
+          <w:lang w:eastAsia="zh-CN"/>
+        </w:rPr>
+        <w:t>项目组有权向院方提出该</w:t>
       </w:r>
       <w:r>
         <w:rPr>
@@ -26017,190 +26013,11 @@
   <w:p>
     <w:pPr>
       <w:pStyle w:val="a6"/>
-      <w:spacing w:line="240" w:lineRule="atLeast"/>
       <w:ind w:firstLine="0"/>
-      <w:jc w:val="both"/>
       <w:rPr>
-        <w:rFonts w:eastAsia="方正细等线简体" w:cs="Arial"/>
-        <w:color w:val="000000"/>
-        <w:sz w:val="14"/>
-        <w:szCs w:val="14"/>
-        <w:lang w:eastAsia="zh-CN"/>
+        <w:rFonts w:eastAsia="MS Mincho" w:hint="eastAsia"/>
       </w:rPr>
     </w:pPr>
-    <w:sdt>
-      <w:sdtPr>
-        <w:rPr>
-          <w:rFonts w:eastAsia="方正细等线简体" w:cs="Arial"/>
-          <w:color w:val="000000"/>
-          <w:sz w:val="14"/>
-          <w:szCs w:val="14"/>
-          <w:lang w:eastAsia="zh-CN"/>
-        </w:rPr>
-        <w:id w:val="969400743"/>
-        <w:placeholder>
-          <w:docPart w:val="8A118905FED44EB7B4687E15C1A20972"/>
-        </w:placeholder>
-        <w:temporary/>
-        <w:showingPlcHdr/>
-        <w15:appearance w15:val="hidden"/>
-      </w:sdtPr>
-      <w:sdtEndPr/>
-      <w:sdtContent>
-        <w:r>
-          <w:rPr>
-            <w:rFonts w:eastAsia="方正细等线简体" w:cs="Arial"/>
-            <w:color w:val="000000"/>
-            <w:sz w:val="14"/>
-            <w:szCs w:val="14"/>
-            <w:lang w:val="zh-CN" w:eastAsia="zh-CN"/>
-          </w:rPr>
-          <w:t>[</w:t>
-        </w:r>
-        <w:r>
-          <w:rPr>
-            <w:rFonts w:eastAsia="方正细等线简体" w:cs="Arial"/>
-            <w:color w:val="000000"/>
-            <w:sz w:val="14"/>
-            <w:szCs w:val="14"/>
-            <w:lang w:val="zh-CN" w:eastAsia="zh-CN"/>
-          </w:rPr>
-          <w:t>在此处键入</w:t>
-        </w:r>
-        <w:r>
-          <w:rPr>
-            <w:rFonts w:eastAsia="方正细等线简体" w:cs="Arial"/>
-            <w:color w:val="000000"/>
-            <w:sz w:val="14"/>
-            <w:szCs w:val="14"/>
-            <w:lang w:val="zh-CN" w:eastAsia="zh-CN"/>
-          </w:rPr>
-          <w:t>]</w:t>
-        </w:r>
-      </w:sdtContent>
-    </w:sdt>
-    <w:r>
-      <w:rPr>
-        <w:rFonts w:eastAsia="方正细等线简体" w:cs="Arial"/>
-        <w:color w:val="000000"/>
-        <w:sz w:val="14"/>
-        <w:szCs w:val="14"/>
-        <w:lang w:eastAsia="zh-CN"/>
-      </w:rPr>
-      <w:ptab w:relativeTo="margin" w:alignment="center" w:leader="none"/>
-    </w:r>
-    <w:sdt>
-      <w:sdtPr>
-        <w:rPr>
-          <w:rFonts w:eastAsia="方正细等线简体" w:cs="Arial"/>
-          <w:color w:val="000000"/>
-          <w:sz w:val="14"/>
-          <w:szCs w:val="14"/>
-          <w:lang w:eastAsia="zh-CN"/>
-        </w:rPr>
-        <w:id w:val="969400748"/>
-        <w:placeholder>
-          <w:docPart w:val="8A118905FED44EB7B4687E15C1A20972"/>
-        </w:placeholder>
-        <w:temporary/>
-        <w:showingPlcHdr/>
-        <w15:appearance w15:val="hidden"/>
-      </w:sdtPr>
-      <w:sdtEndPr/>
-      <w:sdtContent>
-        <w:r>
-          <w:rPr>
-            <w:rFonts w:eastAsia="方正细等线简体" w:cs="Arial"/>
-            <w:color w:val="000000"/>
-            <w:sz w:val="14"/>
-            <w:szCs w:val="14"/>
-            <w:lang w:val="zh-CN" w:eastAsia="zh-CN"/>
-          </w:rPr>
-          <w:t>[</w:t>
-        </w:r>
-        <w:r>
-          <w:rPr>
-            <w:rFonts w:eastAsia="方正细等线简体" w:cs="Arial"/>
-            <w:color w:val="000000"/>
-            <w:sz w:val="14"/>
-            <w:szCs w:val="14"/>
-            <w:lang w:val="zh-CN" w:eastAsia="zh-CN"/>
-          </w:rPr>
-          <w:t>在此处键入</w:t>
-        </w:r>
-        <w:r>
-          <w:rPr>
-            <w:rFonts w:eastAsia="方正细等线简体" w:cs="Arial"/>
-            <w:color w:val="000000"/>
-            <w:sz w:val="14"/>
-            <w:szCs w:val="14"/>
-            <w:lang w:val="zh-CN" w:eastAsia="zh-CN"/>
-          </w:rPr>
-          <w:t>]</w:t>
-        </w:r>
-      </w:sdtContent>
-    </w:sdt>
-    <w:r>
-      <w:rPr>
-        <w:rFonts w:eastAsia="方正细等线简体" w:cs="Arial"/>
-        <w:color w:val="000000"/>
-        <w:sz w:val="14"/>
-        <w:szCs w:val="14"/>
-        <w:lang w:eastAsia="zh-CN"/>
-      </w:rPr>
-      <w:ptab w:relativeTo="margin" w:alignment="right" w:leader="none"/>
-    </w:r>
-    <w:sdt>
-      <w:sdtPr>
-        <w:rPr>
-          <w:rFonts w:eastAsia="方正细等线简体" w:cs="Arial"/>
-          <w:color w:val="000000"/>
-          <w:sz w:val="14"/>
-          <w:szCs w:val="14"/>
-          <w:lang w:eastAsia="zh-CN"/>
-        </w:rPr>
-        <w:id w:val="969400753"/>
-        <w:placeholder>
-          <w:docPart w:val="8A118905FED44EB7B4687E15C1A20972"/>
-        </w:placeholder>
-        <w:temporary/>
-        <w:showingPlcHdr/>
-        <w15:appearance w15:val="hidden"/>
-      </w:sdtPr>
-      <w:sdtEndPr/>
-      <w:sdtContent>
-        <w:r>
-          <w:rPr>
-            <w:rFonts w:eastAsia="方正细等线简体" w:cs="Arial"/>
-            <w:color w:val="000000"/>
-            <w:sz w:val="14"/>
-            <w:szCs w:val="14"/>
-            <w:lang w:val="zh-CN" w:eastAsia="zh-CN"/>
-          </w:rPr>
-          <w:t>[</w:t>
-        </w:r>
-        <w:r>
-          <w:rPr>
-            <w:rFonts w:eastAsia="方正细等线简体" w:cs="Arial"/>
-            <w:color w:val="000000"/>
-            <w:sz w:val="14"/>
-            <w:szCs w:val="14"/>
-            <w:lang w:val="zh-CN" w:eastAsia="zh-CN"/>
-          </w:rPr>
-          <w:t>在此处键入</w:t>
-        </w:r>
-        <w:r>
-          <w:rPr>
-            <w:rFonts w:eastAsia="方正细等线简体" w:cs="Arial"/>
-            <w:color w:val="000000"/>
-            <w:sz w:val="14"/>
-            <w:szCs w:val="14"/>
-            <w:lang w:val="zh-CN" w:eastAsia="zh-CN"/>
-          </w:rPr>
-          <w:t>]</w:t>
-        </w:r>
-      </w:sdtContent>
-    </w:sdt>
   </w:p>
 </w:ftr>
 </file>
@@ -26263,7 +26080,7 @@
                 <w:noProof/>
                 <w:lang w:eastAsia="zh-CN"/>
               </w:rPr>
-              <w:t>20</w:t>
+              <w:t>3</w:t>
             </w:r>
             <w:r>
               <w:rPr>
@@ -26339,10 +26156,8 @@
 <w:hdr xmlns:wpc="http://schemas.microsoft.com/office/word/2010/wordprocessingCanvas" xmlns:mc="http://schemas.openxmlformats.org/markup-compatibility/2006" xmlns:o="urn:schemas-microsoft-com:office:office" xmlns:r="http://schemas.openxmlformats.org/officeDocument/2006/relationships" xmlns:m="http://schemas.openxmlformats.org/officeDocument/2006/math" xmlns:v="urn:schemas-microsoft-com:vml" xmlns:wp14="http://schemas.microsoft.com/office/word/2010/wordprocessingDrawing" xmlns:wp="http://schemas.openxmlformats.org/drawingml/2006/wordprocessingDrawing" xmlns:w10="urn:schemas-microsoft-com:office:word" xmlns:w="http://schemas.openxmlformats.org/wordprocessingml/2006/main" xmlns:w14="http://schemas.microsoft.com/office/word/2010/wordml" xmlns:w15="http://schemas.microsoft.com/office/word/2012/wordml" xmlns:wpg="http://schemas.microsoft.com/office/word/2010/wordprocessingGroup" xmlns:wpi="http://schemas.microsoft.com/office/word/2010/wordprocessingInk" xmlns:wne="http://schemas.microsoft.com/office/word/2006/wordml" xmlns:wps="http://schemas.microsoft.com/office/word/2010/wordprocessingShape" mc:Ignorable="w14 w15 wp14">
   <w:p>
     <w:pPr>
-      <w:jc w:val="right"/>
-      <w:rPr>
-        <w:rFonts w:hint="eastAsia"/>
-      </w:rPr>
+      <w:ind w:firstLine="0"/>
+      <w:jc w:val="both"/>
     </w:pPr>
     <w:r>
       <w:t>XXXX</w:t>
@@ -30045,51 +29860,7 @@
 </file>
 
 <file path=word/glossary/document.xml><?xml version="1.0" encoding="utf-8"?>
-<w:glossaryDocument xmlns:wpc="http://schemas.microsoft.com/office/word/2010/wordprocessingCanvas" xmlns:mc="http://schemas.openxmlformats.org/markup-compatibility/2006" xmlns:o="urn:schemas-microsoft-com:office:office" xmlns:r="http://schemas.openxmlformats.org/officeDocument/2006/relationships" xmlns:m="http://schemas.openxmlformats.org/officeDocument/2006/math" xmlns:v="urn:schemas-microsoft-com:vml" xmlns:wp14="http://schemas.microsoft.com/office/word/2010/wordprocessingDrawing" xmlns:wp="http://schemas.openxmlformats.org/drawingml/2006/wordprocessingDrawing" xmlns:w10="urn:schemas-microsoft-com:office:word" xmlns:w="http://schemas.openxmlformats.org/wordprocessingml/2006/main" xmlns:w14="http://schemas.microsoft.com/office/word/2010/wordml" xmlns:w15="http://schemas.microsoft.com/office/word/2012/wordml" xmlns:wpg="http://schemas.microsoft.com/office/word/2010/wordprocessingGroup" xmlns:wpi="http://schemas.microsoft.com/office/word/2010/wordprocessingInk" xmlns:wne="http://schemas.microsoft.com/office/word/2006/wordml" xmlns:wps="http://schemas.microsoft.com/office/word/2010/wordprocessingShape" mc:Ignorable="w14 w15 wp14">
-  <w:docParts>
-    <w:docPart>
-      <w:docPartPr>
-        <w:name w:val="8A118905FED44EB7B4687E15C1A20972"/>
-        <w:category>
-          <w:name w:val="常规"/>
-          <w:gallery w:val="placeholder"/>
-        </w:category>
-        <w:types>
-          <w:type w:val="bbPlcHdr"/>
-        </w:types>
-        <w:behaviors>
-          <w:behavior w:val="content"/>
-        </w:behaviors>
-        <w:guid w:val="{179300EB-0174-4A6D-BD76-2C8C6018C1C6}"/>
-      </w:docPartPr>
-      <w:docPartBody>
-        <w:p>
-          <w:pPr>
-            <w:pStyle w:val="8A118905FED44EB7B4687E15C1A20972"/>
-          </w:pPr>
-          <w:r>
-            <w:rPr>
-              <w:lang w:val="zh-CN"/>
-            </w:rPr>
-            <w:t>[</w:t>
-          </w:r>
-          <w:r>
-            <w:rPr>
-              <w:lang w:val="zh-CN"/>
-            </w:rPr>
-            <w:t>在此处键入</w:t>
-          </w:r>
-          <w:r>
-            <w:rPr>
-              <w:lang w:val="zh-CN"/>
-            </w:rPr>
-            <w:t>]</w:t>
-          </w:r>
-        </w:p>
-      </w:docPartBody>
-    </w:docPart>
-  </w:docParts>
-</w:glossaryDocument>
+<w:glossaryDocument xmlns:wpc="http://schemas.microsoft.com/office/word/2010/wordprocessingCanvas" xmlns:mc="http://schemas.openxmlformats.org/markup-compatibility/2006" xmlns:o="urn:schemas-microsoft-com:office:office" xmlns:r="http://schemas.openxmlformats.org/officeDocument/2006/relationships" xmlns:m="http://schemas.openxmlformats.org/officeDocument/2006/math" xmlns:v="urn:schemas-microsoft-com:vml" xmlns:wp14="http://schemas.microsoft.com/office/word/2010/wordprocessingDrawing" xmlns:wp="http://schemas.openxmlformats.org/drawingml/2006/wordprocessingDrawing" xmlns:w10="urn:schemas-microsoft-com:office:word" xmlns:w="http://schemas.openxmlformats.org/wordprocessingml/2006/main" xmlns:w14="http://schemas.microsoft.com/office/word/2010/wordml" xmlns:w15="http://schemas.microsoft.com/office/word/2012/wordml" xmlns:wpg="http://schemas.microsoft.com/office/word/2010/wordprocessingGroup" xmlns:wpi="http://schemas.microsoft.com/office/word/2010/wordprocessingInk" xmlns:wne="http://schemas.microsoft.com/office/word/2006/wordml" xmlns:wps="http://schemas.microsoft.com/office/word/2010/wordprocessingShape" mc:Ignorable="w14 w15 wp14"/>
 </file>
 
 <file path=word/glossary/fontTable.xml><?xml version="1.0" encoding="utf-8"?>
@@ -30235,6 +30006,7 @@
     <w:rsidRoot w:val="0017226D"/>
     <w:rsid w:val="0003732B"/>
     <w:rsid w:val="0017226D"/>
+    <w:rsid w:val="001A68E3"/>
     <w:rsid w:val="009E5149"/>
     <w:rsid w:val="00F02EBC"/>
   </w:rsids>
@@ -31003,7 +30775,7 @@
 </file>
 
 <file path=customXml/itemProps1.xml><?xml version="1.0" encoding="utf-8"?>
-<ds:datastoreItem xmlns:ds="http://schemas.openxmlformats.org/officeDocument/2006/customXml" ds:itemID="{C0C4E789-61E6-409D-9AE2-4D720168FC3F}">
+<ds:datastoreItem xmlns:ds="http://schemas.openxmlformats.org/officeDocument/2006/customXml" ds:itemID="{58F46D71-4A34-408E-94E3-EEA06DA90AD2}">
   <ds:schemaRefs>
     <ds:schemaRef ds:uri="http://schemas.openxmlformats.org/officeDocument/2006/bibliography"/>
   </ds:schemaRefs>
